--- a/docx/7-Test2.docx
+++ b/docx/7-Test2.docx
@@ -204,7 +204,7 @@
     </w:lvl>
   </w:abstractNum>
   <w:abstractNum w:abstractNumId="990">
-    <w:nsid w:val="269e63b0"/>
+    <w:nsid w:val="8bfc6820"/>
     <w:multiLevelType w:val="multilevel"/>
     <w:lvl w:ilvl="0">
       <w:numFmt w:val="bullet"/>

--- a/docx/7-Test2.docx
+++ b/docx/7-Test2.docx
@@ -204,7 +204,7 @@
     </w:lvl>
   </w:abstractNum>
   <w:abstractNum w:abstractNumId="990">
-    <w:nsid w:val="8bfc6820"/>
+    <w:nsid w:val="ca58541d"/>
     <w:multiLevelType w:val="multilevel"/>
     <w:lvl w:ilvl="0">
       <w:numFmt w:val="bullet"/>

--- a/docx/7-Test2.docx
+++ b/docx/7-Test2.docx
@@ -204,7 +204,7 @@
     </w:lvl>
   </w:abstractNum>
   <w:abstractNum w:abstractNumId="990">
-    <w:nsid w:val="ca58541d"/>
+    <w:nsid w:val="25c70b3b"/>
     <w:multiLevelType w:val="multilevel"/>
     <w:lvl w:ilvl="0">
       <w:numFmt w:val="bullet"/>

--- a/docx/7-Test2.docx
+++ b/docx/7-Test2.docx
@@ -204,7 +204,7 @@
     </w:lvl>
   </w:abstractNum>
   <w:abstractNum w:abstractNumId="990">
-    <w:nsid w:val="25c70b3b"/>
+    <w:nsid w:val="354dabc7"/>
     <w:multiLevelType w:val="multilevel"/>
     <w:lvl w:ilvl="0">
       <w:numFmt w:val="bullet"/>

--- a/docx/7-Test2.docx
+++ b/docx/7-Test2.docx
@@ -204,7 +204,7 @@
     </w:lvl>
   </w:abstractNum>
   <w:abstractNum w:abstractNumId="990">
-    <w:nsid w:val="354dabc7"/>
+    <w:nsid w:val="5ec43bfd"/>
     <w:multiLevelType w:val="multilevel"/>
     <w:lvl w:ilvl="0">
       <w:numFmt w:val="bullet"/>

--- a/docx/7-Test2.docx
+++ b/docx/7-Test2.docx
@@ -204,7 +204,7 @@
     </w:lvl>
   </w:abstractNum>
   <w:abstractNum w:abstractNumId="990">
-    <w:nsid w:val="5ec43bfd"/>
+    <w:nsid w:val="4f9c9c71"/>
     <w:multiLevelType w:val="multilevel"/>
     <w:lvl w:ilvl="0">
       <w:numFmt w:val="bullet"/>

--- a/docx/7-Test2.docx
+++ b/docx/7-Test2.docx
@@ -204,7 +204,7 @@
     </w:lvl>
   </w:abstractNum>
   <w:abstractNum w:abstractNumId="990">
-    <w:nsid w:val="4f9c9c71"/>
+    <w:nsid w:val="f0facfe9"/>
     <w:multiLevelType w:val="multilevel"/>
     <w:lvl w:ilvl="0">
       <w:numFmt w:val="bullet"/>

--- a/docx/7-Test2.docx
+++ b/docx/7-Test2.docx
@@ -204,7 +204,7 @@
     </w:lvl>
   </w:abstractNum>
   <w:abstractNum w:abstractNumId="990">
-    <w:nsid w:val="f0facfe9"/>
+    <w:nsid w:val="e4679622"/>
     <w:multiLevelType w:val="multilevel"/>
     <w:lvl w:ilvl="0">
       <w:numFmt w:val="bullet"/>

--- a/docx/7-Test2.docx
+++ b/docx/7-Test2.docx
@@ -204,7 +204,7 @@
     </w:lvl>
   </w:abstractNum>
   <w:abstractNum w:abstractNumId="990">
-    <w:nsid w:val="e4679622"/>
+    <w:nsid w:val="1813156f"/>
     <w:multiLevelType w:val="multilevel"/>
     <w:lvl w:ilvl="0">
       <w:numFmt w:val="bullet"/>

--- a/docx/7-Test2.docx
+++ b/docx/7-Test2.docx
@@ -204,7 +204,7 @@
     </w:lvl>
   </w:abstractNum>
   <w:abstractNum w:abstractNumId="990">
-    <w:nsid w:val="1813156f"/>
+    <w:nsid w:val="f88d40b4"/>
     <w:multiLevelType w:val="multilevel"/>
     <w:lvl w:ilvl="0">
       <w:numFmt w:val="bullet"/>

--- a/docx/7-Test2.docx
+++ b/docx/7-Test2.docx
@@ -204,7 +204,7 @@
     </w:lvl>
   </w:abstractNum>
   <w:abstractNum w:abstractNumId="990">
-    <w:nsid w:val="f88d40b4"/>
+    <w:nsid w:val="2cb0c789"/>
     <w:multiLevelType w:val="multilevel"/>
     <w:lvl w:ilvl="0">
       <w:numFmt w:val="bullet"/>

--- a/docx/7-Test2.docx
+++ b/docx/7-Test2.docx
@@ -204,7 +204,7 @@
     </w:lvl>
   </w:abstractNum>
   <w:abstractNum w:abstractNumId="990">
-    <w:nsid w:val="2cb0c789"/>
+    <w:nsid w:val="17f0f045"/>
     <w:multiLevelType w:val="multilevel"/>
     <w:lvl w:ilvl="0">
       <w:numFmt w:val="bullet"/>

--- a/docx/7-Test2.docx
+++ b/docx/7-Test2.docx
@@ -204,7 +204,7 @@
     </w:lvl>
   </w:abstractNum>
   <w:abstractNum w:abstractNumId="990">
-    <w:nsid w:val="17f0f045"/>
+    <w:nsid w:val="5d264c37"/>
     <w:multiLevelType w:val="multilevel"/>
     <w:lvl w:ilvl="0">
       <w:numFmt w:val="bullet"/>

--- a/docx/7-Test2.docx
+++ b/docx/7-Test2.docx
@@ -204,7 +204,7 @@
     </w:lvl>
   </w:abstractNum>
   <w:abstractNum w:abstractNumId="990">
-    <w:nsid w:val="5d264c37"/>
+    <w:nsid w:val="af6b98ce"/>
     <w:multiLevelType w:val="multilevel"/>
     <w:lvl w:ilvl="0">
       <w:numFmt w:val="bullet"/>

--- a/docx/7-Test2.docx
+++ b/docx/7-Test2.docx
@@ -204,7 +204,7 @@
     </w:lvl>
   </w:abstractNum>
   <w:abstractNum w:abstractNumId="990">
-    <w:nsid w:val="af6b98ce"/>
+    <w:nsid w:val="df9d40bb"/>
     <w:multiLevelType w:val="multilevel"/>
     <w:lvl w:ilvl="0">
       <w:numFmt w:val="bullet"/>

--- a/docx/7-Test2.docx
+++ b/docx/7-Test2.docx
@@ -204,7 +204,7 @@
     </w:lvl>
   </w:abstractNum>
   <w:abstractNum w:abstractNumId="990">
-    <w:nsid w:val="df9d40bb"/>
+    <w:nsid w:val="4bd76a66"/>
     <w:multiLevelType w:val="multilevel"/>
     <w:lvl w:ilvl="0">
       <w:numFmt w:val="bullet"/>

--- a/docx/7-Test2.docx
+++ b/docx/7-Test2.docx
@@ -204,7 +204,7 @@
     </w:lvl>
   </w:abstractNum>
   <w:abstractNum w:abstractNumId="990">
-    <w:nsid w:val="4bd76a66"/>
+    <w:nsid w:val="9919854a"/>
     <w:multiLevelType w:val="multilevel"/>
     <w:lvl w:ilvl="0">
       <w:numFmt w:val="bullet"/>

--- a/docx/7-Test2.docx
+++ b/docx/7-Test2.docx
@@ -204,7 +204,7 @@
     </w:lvl>
   </w:abstractNum>
   <w:abstractNum w:abstractNumId="990">
-    <w:nsid w:val="9919854a"/>
+    <w:nsid w:val="a2002636"/>
     <w:multiLevelType w:val="multilevel"/>
     <w:lvl w:ilvl="0">
       <w:numFmt w:val="bullet"/>

--- a/docx/7-Test2.docx
+++ b/docx/7-Test2.docx
@@ -204,7 +204,7 @@
     </w:lvl>
   </w:abstractNum>
   <w:abstractNum w:abstractNumId="990">
-    <w:nsid w:val="a2002636"/>
+    <w:nsid w:val="a66e5b49"/>
     <w:multiLevelType w:val="multilevel"/>
     <w:lvl w:ilvl="0">
       <w:numFmt w:val="bullet"/>

--- a/docx/7-Test2.docx
+++ b/docx/7-Test2.docx
@@ -204,7 +204,7 @@
     </w:lvl>
   </w:abstractNum>
   <w:abstractNum w:abstractNumId="990">
-    <w:nsid w:val="a66e5b49"/>
+    <w:nsid w:val="c9b45ed8"/>
     <w:multiLevelType w:val="multilevel"/>
     <w:lvl w:ilvl="0">
       <w:numFmt w:val="bullet"/>

--- a/docx/7-Test2.docx
+++ b/docx/7-Test2.docx
@@ -204,7 +204,7 @@
     </w:lvl>
   </w:abstractNum>
   <w:abstractNum w:abstractNumId="990">
-    <w:nsid w:val="c9b45ed8"/>
+    <w:nsid w:val="412f79a8"/>
     <w:multiLevelType w:val="multilevel"/>
     <w:lvl w:ilvl="0">
       <w:numFmt w:val="bullet"/>

--- a/docx/7-Test2.docx
+++ b/docx/7-Test2.docx
@@ -204,7 +204,7 @@
     </w:lvl>
   </w:abstractNum>
   <w:abstractNum w:abstractNumId="990">
-    <w:nsid w:val="412f79a8"/>
+    <w:nsid w:val="4a8525ba"/>
     <w:multiLevelType w:val="multilevel"/>
     <w:lvl w:ilvl="0">
       <w:numFmt w:val="bullet"/>

--- a/docx/7-Test2.docx
+++ b/docx/7-Test2.docx
@@ -204,7 +204,7 @@
     </w:lvl>
   </w:abstractNum>
   <w:abstractNum w:abstractNumId="990">
-    <w:nsid w:val="4a8525ba"/>
+    <w:nsid w:val="9bfe344c"/>
     <w:multiLevelType w:val="multilevel"/>
     <w:lvl w:ilvl="0">
       <w:numFmt w:val="bullet"/>

--- a/docx/7-Test2.docx
+++ b/docx/7-Test2.docx
@@ -204,7 +204,7 @@
     </w:lvl>
   </w:abstractNum>
   <w:abstractNum w:abstractNumId="990">
-    <w:nsid w:val="9bfe344c"/>
+    <w:nsid w:val="ff668597"/>
     <w:multiLevelType w:val="multilevel"/>
     <w:lvl w:ilvl="0">
       <w:numFmt w:val="bullet"/>

--- a/docx/7-Test2.docx
+++ b/docx/7-Test2.docx
@@ -204,7 +204,7 @@
     </w:lvl>
   </w:abstractNum>
   <w:abstractNum w:abstractNumId="990">
-    <w:nsid w:val="ff668597"/>
+    <w:nsid w:val="86575059"/>
     <w:multiLevelType w:val="multilevel"/>
     <w:lvl w:ilvl="0">
       <w:numFmt w:val="bullet"/>

--- a/docx/7-Test2.docx
+++ b/docx/7-Test2.docx
@@ -204,7 +204,7 @@
     </w:lvl>
   </w:abstractNum>
   <w:abstractNum w:abstractNumId="990">
-    <w:nsid w:val="86575059"/>
+    <w:nsid w:val="53c7db35"/>
     <w:multiLevelType w:val="multilevel"/>
     <w:lvl w:ilvl="0">
       <w:numFmt w:val="bullet"/>

--- a/docx/7-Test2.docx
+++ b/docx/7-Test2.docx
@@ -204,7 +204,7 @@
     </w:lvl>
   </w:abstractNum>
   <w:abstractNum w:abstractNumId="990">
-    <w:nsid w:val="53c7db35"/>
+    <w:nsid w:val="bc37a152"/>
     <w:multiLevelType w:val="multilevel"/>
     <w:lvl w:ilvl="0">
       <w:numFmt w:val="bullet"/>

--- a/docx/7-Test2.docx
+++ b/docx/7-Test2.docx
@@ -204,7 +204,7 @@
     </w:lvl>
   </w:abstractNum>
   <w:abstractNum w:abstractNumId="990">
-    <w:nsid w:val="bc37a152"/>
+    <w:nsid w:val="d78e1b6a"/>
     <w:multiLevelType w:val="multilevel"/>
     <w:lvl w:ilvl="0">
       <w:numFmt w:val="bullet"/>

--- a/docx/7-Test2.docx
+++ b/docx/7-Test2.docx
@@ -204,7 +204,7 @@
     </w:lvl>
   </w:abstractNum>
   <w:abstractNum w:abstractNumId="990">
-    <w:nsid w:val="d78e1b6a"/>
+    <w:nsid w:val="d4c9fcfe"/>
     <w:multiLevelType w:val="multilevel"/>
     <w:lvl w:ilvl="0">
       <w:numFmt w:val="bullet"/>

--- a/docx/7-Test2.docx
+++ b/docx/7-Test2.docx
@@ -204,7 +204,7 @@
     </w:lvl>
   </w:abstractNum>
   <w:abstractNum w:abstractNumId="990">
-    <w:nsid w:val="d4c9fcfe"/>
+    <w:nsid w:val="af499e98"/>
     <w:multiLevelType w:val="multilevel"/>
     <w:lvl w:ilvl="0">
       <w:numFmt w:val="bullet"/>

--- a/docx/7-Test2.docx
+++ b/docx/7-Test2.docx
@@ -204,7 +204,7 @@
     </w:lvl>
   </w:abstractNum>
   <w:abstractNum w:abstractNumId="990">
-    <w:nsid w:val="af499e98"/>
+    <w:nsid w:val="363f2613"/>
     <w:multiLevelType w:val="multilevel"/>
     <w:lvl w:ilvl="0">
       <w:numFmt w:val="bullet"/>

--- a/docx/7-Test2.docx
+++ b/docx/7-Test2.docx
@@ -204,7 +204,7 @@
     </w:lvl>
   </w:abstractNum>
   <w:abstractNum w:abstractNumId="990">
-    <w:nsid w:val="363f2613"/>
+    <w:nsid w:val="a9620541"/>
     <w:multiLevelType w:val="multilevel"/>
     <w:lvl w:ilvl="0">
       <w:numFmt w:val="bullet"/>

--- a/docx/7-Test2.docx
+++ b/docx/7-Test2.docx
@@ -204,7 +204,7 @@
     </w:lvl>
   </w:abstractNum>
   <w:abstractNum w:abstractNumId="990">
-    <w:nsid w:val="a9620541"/>
+    <w:nsid w:val="1e957db8"/>
     <w:multiLevelType w:val="multilevel"/>
     <w:lvl w:ilvl="0">
       <w:numFmt w:val="bullet"/>

--- a/docx/7-Test2.docx
+++ b/docx/7-Test2.docx
@@ -204,7 +204,7 @@
     </w:lvl>
   </w:abstractNum>
   <w:abstractNum w:abstractNumId="990">
-    <w:nsid w:val="1e957db8"/>
+    <w:nsid w:val="dedbed09"/>
     <w:multiLevelType w:val="multilevel"/>
     <w:lvl w:ilvl="0">
       <w:numFmt w:val="bullet"/>

--- a/docx/7-Test2.docx
+++ b/docx/7-Test2.docx
@@ -204,7 +204,7 @@
     </w:lvl>
   </w:abstractNum>
   <w:abstractNum w:abstractNumId="990">
-    <w:nsid w:val="dedbed09"/>
+    <w:nsid w:val="9833227c"/>
     <w:multiLevelType w:val="multilevel"/>
     <w:lvl w:ilvl="0">
       <w:numFmt w:val="bullet"/>

--- a/docx/7-Test2.docx
+++ b/docx/7-Test2.docx
@@ -204,7 +204,7 @@
     </w:lvl>
   </w:abstractNum>
   <w:abstractNum w:abstractNumId="990">
-    <w:nsid w:val="9833227c"/>
+    <w:nsid w:val="511f78a7"/>
     <w:multiLevelType w:val="multilevel"/>
     <w:lvl w:ilvl="0">
       <w:numFmt w:val="bullet"/>
